--- a/Lab4/documentation/lab 4 doc.docx
+++ b/Lab4/documentation/lab 4 doc.docx
@@ -387,12 +387,13 @@
     <w:p>
       <w:pPr>
         <w:rPr>
-          <w:noProof/>
-          <w:sz w:val="32"/>
-          <w:szCs w:val="32"/>
-        </w:rPr>
-      </w:pPr>
-      <w:hyperlink r:id="rId5" w:history="1">
+          <w:rStyle w:val="Hyperlink"/>
+          <w:noProof/>
+          <w:sz w:val="32"/>
+          <w:szCs w:val="32"/>
+        </w:rPr>
+      </w:pPr>
+      <w:hyperlink r:id="rId5" w:tgtFrame="_blank" w:history="1">
         <w:r>
           <w:rPr>
             <w:rStyle w:val="Hyperlink"/>
@@ -400,18 +401,18 @@
             <w:sz w:val="32"/>
             <w:szCs w:val="32"/>
           </w:rPr>
-          <w:t>https://youtu.be/8tPUolm89YY</w:t>
+          <w:t>https://youtu.be/Ud2dsdrKsYY</w:t>
         </w:r>
       </w:hyperlink>
     </w:p>
     <w:p>
       <w:pPr>
         <w:rPr>
-          <w:noProof/>
-          <w:sz w:val="32"/>
-          <w:szCs w:val="32"/>
-        </w:rPr>
-      </w:pPr>
+          <w:rStyle w:val="Hyperlink"/>
+        </w:rPr>
+      </w:pPr>
+      <w:bookmarkStart w:id="0" w:name="_GoBack"/>
+      <w:bookmarkEnd w:id="0"/>
     </w:p>
     <w:p>
       <w:pPr>
@@ -2406,16 +2407,7 @@
           <w:sz w:val="32"/>
           <w:szCs w:val="32"/>
         </w:rPr>
-        <w:t>The below code is to run word count on the collected streaming data using map and reducebykey actions from the spark rdd</w:t>
-      </w:r>
-      <w:bookmarkStart w:id="0" w:name="_GoBack"/>
-      <w:bookmarkEnd w:id="0"/>
-      <w:r>
-        <w:rPr>
-          <w:sz w:val="32"/>
-          <w:szCs w:val="32"/>
-        </w:rPr>
-        <w:t>.</w:t>
+        <w:t>The below code is to run word count on the collected streaming data using map and reducebykey actions from the spark rdd.</w:t>
       </w:r>
     </w:p>
     <w:p/>
